--- a/docs/mjp-resume-bigdata.docx
+++ b/docs/mjp-resume-bigdata.docx
@@ -571,6 +571,22 @@
       <w:r>
         <w:rPr/>
         <w:t>New York City, NY - Feb 2024 - Current</w:t>
+      </w:r>
+    </w:p>
+    <w:p>
+      <w:pPr>
+        <w:pStyle w:val="Normal"/>
+        <w:numPr>
+          <w:ilvl w:val="0"/>
+          <w:numId w:val="3"/>
+        </w:numPr>
+        <w:bidi w:val="0"/>
+        <w:jc w:val="left"/>
+        <w:rPr/>
+      </w:pPr>
+      <w:r>
+        <w:rPr/>
+        <w:t>Created infrastructure to provide ephemeral environments, allowing testing of code branches before sending those code changes to the company at large.</w:t>
       </w:r>
     </w:p>
     <w:p>

--- a/docs/mjp-resume-bigdata.docx
+++ b/docs/mjp-resume-bigdata.docx
@@ -203,6 +203,18 @@
           <w:t>Dagster</w:t>
         </w:r>
       </w:hyperlink>
+      <w:r>
+        <w:rPr/>
+        <w:t xml:space="preserve">, </w:t>
+      </w:r>
+      <w:hyperlink r:id="rId13">
+        <w:r>
+          <w:rPr>
+            <w:rStyle w:val="InternetLink"/>
+          </w:rPr>
+          <w:t>Helm</w:t>
+        </w:r>
+      </w:hyperlink>
     </w:p>
     <w:p>
       <w:pPr>
@@ -226,7 +238,7 @@
         <w:rPr/>
         <w:t xml:space="preserve"> </w:t>
       </w:r>
-      <w:hyperlink r:id="rId13">
+      <w:hyperlink r:id="rId14">
         <w:r>
           <w:rPr>
             <w:rStyle w:val="InternetLink"/>
@@ -238,7 +250,7 @@
         <w:rPr/>
         <w:t xml:space="preserve">, </w:t>
       </w:r>
-      <w:hyperlink r:id="rId14">
+      <w:hyperlink r:id="rId15">
         <w:r>
           <w:rPr>
             <w:rStyle w:val="InternetLink"/>
@@ -250,7 +262,7 @@
         <w:rPr/>
         <w:t xml:space="preserve">, </w:t>
       </w:r>
-      <w:hyperlink r:id="rId15">
+      <w:hyperlink r:id="rId16">
         <w:r>
           <w:rPr>
             <w:rStyle w:val="InternetLink"/>
@@ -281,7 +293,7 @@
         <w:rPr/>
         <w:t xml:space="preserve"> </w:t>
       </w:r>
-      <w:hyperlink r:id="rId16">
+      <w:hyperlink r:id="rId17">
         <w:r>
           <w:rPr>
             <w:rStyle w:val="InternetLink"/>
@@ -316,7 +328,7 @@
         <w:rPr/>
         <w:t xml:space="preserve"> </w:t>
       </w:r>
-      <w:hyperlink r:id="rId17">
+      <w:hyperlink r:id="rId18">
         <w:r>
           <w:rPr>
             <w:rStyle w:val="InternetLink"/>
@@ -328,7 +340,7 @@
         <w:rPr/>
         <w:t xml:space="preserve">, C/C++, </w:t>
       </w:r>
-      <w:hyperlink r:id="rId18">
+      <w:hyperlink r:id="rId19">
         <w:r>
           <w:rPr>
             <w:rStyle w:val="InternetLink"/>
@@ -340,7 +352,7 @@
         <w:rPr/>
         <w:t xml:space="preserve">, Javascript, </w:t>
       </w:r>
-      <w:hyperlink r:id="rId19">
+      <w:hyperlink r:id="rId20">
         <w:r>
           <w:rPr>
             <w:rStyle w:val="InternetLink"/>
@@ -352,7 +364,7 @@
         <w:rPr/>
         <w:t xml:space="preserve">, </w:t>
       </w:r>
-      <w:hyperlink r:id="rId20">
+      <w:hyperlink r:id="rId21">
         <w:r>
           <w:rPr>
             <w:rStyle w:val="InternetLink"/>
@@ -364,12 +376,24 @@
         <w:rPr/>
         <w:t xml:space="preserve">, </w:t>
       </w:r>
-      <w:hyperlink r:id="rId21">
+      <w:hyperlink r:id="rId22">
         <w:r>
           <w:rPr>
             <w:rStyle w:val="InternetLink"/>
           </w:rPr>
           <w:t>Python</w:t>
+        </w:r>
+      </w:hyperlink>
+      <w:r>
+        <w:rPr/>
+        <w:t xml:space="preserve">, </w:t>
+      </w:r>
+      <w:hyperlink r:id="rId23">
+        <w:r>
+          <w:rPr>
+            <w:rStyle w:val="InternetLink"/>
+          </w:rPr>
+          <w:t>Terraform</w:t>
         </w:r>
       </w:hyperlink>
     </w:p>
@@ -395,7 +419,7 @@
         <w:rPr/>
         <w:t xml:space="preserve"> </w:t>
       </w:r>
-      <w:hyperlink r:id="rId22">
+      <w:hyperlink r:id="rId24">
         <w:r>
           <w:rPr>
             <w:rStyle w:val="InternetLink"/>
@@ -407,7 +431,7 @@
         <w:rPr/>
         <w:t xml:space="preserve">, </w:t>
       </w:r>
-      <w:hyperlink r:id="rId23">
+      <w:hyperlink r:id="rId25">
         <w:r>
           <w:rPr>
             <w:rStyle w:val="InternetLink"/>
@@ -419,7 +443,7 @@
         <w:rPr/>
         <w:t xml:space="preserve">, </w:t>
       </w:r>
-      <w:hyperlink r:id="rId24">
+      <w:hyperlink r:id="rId26">
         <w:r>
           <w:rPr>
             <w:rStyle w:val="InternetLink"/>
@@ -431,7 +455,7 @@
         <w:rPr/>
         <w:t xml:space="preserve">, </w:t>
       </w:r>
-      <w:hyperlink r:id="rId25">
+      <w:hyperlink r:id="rId27">
         <w:r>
           <w:rPr>
             <w:rStyle w:val="InternetLink"/>
@@ -466,7 +490,7 @@
         <w:rPr/>
         <w:t xml:space="preserve"> </w:t>
       </w:r>
-      <w:hyperlink r:id="rId26">
+      <w:hyperlink r:id="rId28">
         <w:r>
           <w:rPr>
             <w:rStyle w:val="InternetLink"/>
@@ -478,7 +502,7 @@
         <w:rPr/>
         <w:t xml:space="preserve">, </w:t>
       </w:r>
-      <w:hyperlink r:id="rId27">
+      <w:hyperlink r:id="rId29">
         <w:r>
           <w:rPr>
             <w:rStyle w:val="InternetLink"/>
@@ -490,7 +514,7 @@
         <w:rPr/>
         <w:t xml:space="preserve">, </w:t>
       </w:r>
-      <w:hyperlink r:id="rId28">
+      <w:hyperlink r:id="rId30">
         <w:r>
           <w:rPr>
             <w:rStyle w:val="InternetLink"/>
@@ -502,7 +526,7 @@
         <w:rPr/>
         <w:t xml:space="preserve">, </w:t>
       </w:r>
-      <w:hyperlink r:id="rId29">
+      <w:hyperlink r:id="rId31">
         <w:r>
           <w:rPr>
             <w:rStyle w:val="InternetLink"/>
@@ -514,7 +538,7 @@
         <w:rPr/>
         <w:t xml:space="preserve">, </w:t>
       </w:r>
-      <w:hyperlink r:id="rId30">
+      <w:hyperlink r:id="rId32">
         <w:r>
           <w:rPr>
             <w:rStyle w:val="InternetLink"/>
@@ -604,7 +628,7 @@
         <w:rPr/>
         <w:t xml:space="preserve">Orchestrated </w:t>
       </w:r>
-      <w:hyperlink r:id="rId31">
+      <w:hyperlink r:id="rId33">
         <w:r>
           <w:rPr>
             <w:rStyle w:val="InternetLink"/>
@@ -616,7 +640,7 @@
         <w:rPr/>
         <w:t xml:space="preserve"> infrastructure with </w:t>
       </w:r>
-      <w:hyperlink r:id="rId32">
+      <w:hyperlink r:id="rId34">
         <w:r>
           <w:rPr>
             <w:rStyle w:val="InternetLink"/>
@@ -628,7 +652,7 @@
         <w:rPr/>
         <w:t xml:space="preserve">, managing </w:t>
       </w:r>
-      <w:hyperlink r:id="rId33">
+      <w:hyperlink r:id="rId35">
         <w:r>
           <w:rPr>
             <w:rStyle w:val="InternetLink"/>
@@ -640,7 +664,7 @@
         <w:rPr/>
         <w:t xml:space="preserve">, </w:t>
       </w:r>
-      <w:hyperlink r:id="rId34">
+      <w:hyperlink r:id="rId36">
         <w:r>
           <w:rPr>
             <w:rStyle w:val="InternetLink"/>
@@ -684,7 +708,7 @@
         <w:rPr/>
         <w:t xml:space="preserve">Fixed critical bugs in locally developed </w:t>
       </w:r>
-      <w:hyperlink r:id="rId35">
+      <w:hyperlink r:id="rId37">
         <w:r>
           <w:rPr>
             <w:rStyle w:val="InternetLink"/>
@@ -712,7 +736,7 @@
         <w:rPr/>
         <w:t xml:space="preserve">Built a template repository to guide EvolutionIQ teams in using </w:t>
       </w:r>
-      <w:hyperlink r:id="rId36">
+      <w:hyperlink r:id="rId38">
         <w:r>
           <w:rPr>
             <w:rStyle w:val="InternetLink"/>
@@ -724,7 +748,7 @@
         <w:rPr/>
         <w:t xml:space="preserve"> for deployment, as well as setting up data pipelines with </w:t>
       </w:r>
-      <w:hyperlink r:id="rId37">
+      <w:hyperlink r:id="rId39">
         <w:r>
           <w:rPr>
             <w:rStyle w:val="InternetLink"/>
@@ -752,7 +776,7 @@
         <w:rPr/>
         <w:t xml:space="preserve">Developed a Python-based CI/CD library to manage complex actions beyond </w:t>
       </w:r>
-      <w:hyperlink r:id="rId38">
+      <w:hyperlink r:id="rId40">
         <w:r>
           <w:rPr>
             <w:rStyle w:val="InternetLink"/>
@@ -780,7 +804,7 @@
         <w:rPr/>
         <w:t xml:space="preserve">Implemented </w:t>
       </w:r>
-      <w:hyperlink r:id="rId39">
+      <w:hyperlink r:id="rId41">
         <w:r>
           <w:rPr>
             <w:rStyle w:val="InternetLink"/>
@@ -792,7 +816,7 @@
         <w:rPr/>
         <w:t xml:space="preserve"> to enable developers to test build and deploy actions locally before committing to </w:t>
       </w:r>
-      <w:hyperlink r:id="rId40">
+      <w:hyperlink r:id="rId42">
         <w:r>
           <w:rPr>
             <w:rStyle w:val="InternetLink"/>
@@ -867,7 +891,7 @@
         <w:rPr/>
         <w:t xml:space="preserve">Implemented SLA monitoring with </w:t>
       </w:r>
-      <w:hyperlink r:id="rId41">
+      <w:hyperlink r:id="rId43">
         <w:r>
           <w:rPr>
             <w:rStyle w:val="InternetLink"/>
@@ -879,7 +903,7 @@
         <w:rPr/>
         <w:t xml:space="preserve">, </w:t>
       </w:r>
-      <w:hyperlink r:id="rId42">
+      <w:hyperlink r:id="rId44">
         <w:r>
           <w:rPr>
             <w:rStyle w:val="InternetLink"/>
@@ -891,7 +915,7 @@
         <w:rPr/>
         <w:t xml:space="preserve">, and </w:t>
       </w:r>
-      <w:hyperlink r:id="rId43">
+      <w:hyperlink r:id="rId45">
         <w:r>
           <w:rPr>
             <w:rStyle w:val="InternetLink"/>
@@ -1081,7 +1105,7 @@
         <w:rPr/>
         <w:t xml:space="preserve">Replaced </w:t>
       </w:r>
-      <w:hyperlink r:id="rId44">
+      <w:hyperlink r:id="rId46">
         <w:r>
           <w:rPr>
             <w:rStyle w:val="InternetLink"/>
@@ -1093,7 +1117,7 @@
         <w:rPr/>
         <w:t xml:space="preserve"> with </w:t>
       </w:r>
-      <w:hyperlink r:id="rId45">
+      <w:hyperlink r:id="rId47">
         <w:r>
           <w:rPr>
             <w:rStyle w:val="InternetLink"/>
@@ -1121,7 +1145,7 @@
         <w:rPr/>
         <w:t xml:space="preserve">Tested new tools for suitability, including </w:t>
       </w:r>
-      <w:hyperlink r:id="rId46">
+      <w:hyperlink r:id="rId48">
         <w:r>
           <w:rPr>
             <w:rStyle w:val="InternetLink"/>
@@ -1133,7 +1157,7 @@
         <w:rPr/>
         <w:t xml:space="preserve">, </w:t>
       </w:r>
-      <w:hyperlink r:id="rId47">
+      <w:hyperlink r:id="rId49">
         <w:r>
           <w:rPr>
             <w:rStyle w:val="InternetLink"/>
@@ -1145,7 +1169,7 @@
         <w:rPr/>
         <w:t xml:space="preserve">, and </w:t>
       </w:r>
-      <w:hyperlink r:id="rId48">
+      <w:hyperlink r:id="rId50">
         <w:r>
           <w:rPr>
             <w:rStyle w:val="InternetLink"/>
@@ -1173,7 +1197,7 @@
         <w:rPr/>
         <w:t xml:space="preserve">Changed hardware profiles for </w:t>
       </w:r>
-      <w:hyperlink r:id="rId49">
+      <w:hyperlink r:id="rId51">
         <w:r>
           <w:rPr>
             <w:rStyle w:val="InternetLink"/>
@@ -1217,7 +1241,7 @@
         <w:rPr/>
         <w:t xml:space="preserve">Reported on system wide data latency using </w:t>
       </w:r>
-      <w:hyperlink r:id="rId50">
+      <w:hyperlink r:id="rId52">
         <w:r>
           <w:rPr>
             <w:rStyle w:val="InternetLink"/>
@@ -1229,7 +1253,7 @@
         <w:rPr/>
         <w:t xml:space="preserve">, </w:t>
       </w:r>
-      <w:hyperlink r:id="rId51">
+      <w:hyperlink r:id="rId53">
         <w:r>
           <w:rPr>
             <w:rStyle w:val="InternetLink"/>
@@ -1241,7 +1265,7 @@
         <w:rPr/>
         <w:t xml:space="preserve">, and </w:t>
       </w:r>
-      <w:hyperlink r:id="rId52">
+      <w:hyperlink r:id="rId54">
         <w:r>
           <w:rPr>
             <w:rStyle w:val="InternetLink"/>
@@ -1320,7 +1344,7 @@
         <w:rPr/>
         <w:t xml:space="preserve">Troubleshooting of issues with </w:t>
       </w:r>
-      <w:hyperlink r:id="rId53">
+      <w:hyperlink r:id="rId55">
         <w:r>
           <w:rPr>
             <w:rStyle w:val="InternetLink"/>
@@ -1332,7 +1356,7 @@
         <w:rPr/>
         <w:t xml:space="preserve">, </w:t>
       </w:r>
-      <w:hyperlink r:id="rId54">
+      <w:hyperlink r:id="rId56">
         <w:r>
           <w:rPr>
             <w:rStyle w:val="InternetLink"/>
@@ -1344,7 +1368,7 @@
         <w:rPr/>
         <w:t xml:space="preserve">, </w:t>
       </w:r>
-      <w:hyperlink r:id="rId55">
+      <w:hyperlink r:id="rId57">
         <w:r>
           <w:rPr>
             <w:rStyle w:val="InternetLink"/>
@@ -1356,7 +1380,7 @@
         <w:rPr/>
         <w:t xml:space="preserve">, and </w:t>
       </w:r>
-      <w:hyperlink r:id="rId56">
+      <w:hyperlink r:id="rId58">
         <w:r>
           <w:rPr>
             <w:rStyle w:val="InternetLink"/>
@@ -1400,7 +1424,7 @@
         <w:rPr/>
         <w:t xml:space="preserve">Installed and configured multiple </w:t>
       </w:r>
-      <w:hyperlink r:id="rId57">
+      <w:hyperlink r:id="rId59">
         <w:r>
           <w:rPr>
             <w:rStyle w:val="InternetLink"/>
@@ -1428,7 +1452,7 @@
         <w:rPr/>
         <w:t xml:space="preserve">Implemented data duplication between two </w:t>
       </w:r>
-      <w:hyperlink r:id="rId58">
+      <w:hyperlink r:id="rId60">
         <w:r>
           <w:rPr>
             <w:rStyle w:val="InternetLink"/>
@@ -1456,7 +1480,7 @@
         <w:rPr/>
         <w:t xml:space="preserve">Upgraded </w:t>
       </w:r>
-      <w:hyperlink r:id="rId59">
+      <w:hyperlink r:id="rId61">
         <w:r>
           <w:rPr>
             <w:rStyle w:val="InternetLink"/>
@@ -1484,7 +1508,7 @@
         <w:rPr/>
         <w:t xml:space="preserve">Tested </w:t>
       </w:r>
-      <w:hyperlink r:id="rId60">
+      <w:hyperlink r:id="rId62">
         <w:r>
           <w:rPr>
             <w:rStyle w:val="InternetLink"/>
@@ -1512,7 +1536,7 @@
         <w:rPr/>
         <w:t xml:space="preserve">Transitioned ETL pipeline from crontabs to </w:t>
       </w:r>
-      <w:hyperlink r:id="rId61">
+      <w:hyperlink r:id="rId63">
         <w:r>
           <w:rPr>
             <w:rStyle w:val="InternetLink"/>
@@ -1524,7 +1548,7 @@
         <w:rPr/>
         <w:t xml:space="preserve"> and then into </w:t>
       </w:r>
-      <w:hyperlink r:id="rId62">
+      <w:hyperlink r:id="rId64">
         <w:r>
           <w:rPr>
             <w:rStyle w:val="InternetLink"/>
@@ -1552,7 +1576,7 @@
         <w:rPr/>
         <w:t xml:space="preserve">Converted </w:t>
       </w:r>
-      <w:hyperlink r:id="rId63">
+      <w:hyperlink r:id="rId65">
         <w:r>
           <w:rPr>
             <w:rStyle w:val="InternetLink"/>
@@ -1564,7 +1588,7 @@
         <w:rPr/>
         <w:t xml:space="preserve"> jobs to use </w:t>
       </w:r>
-      <w:hyperlink r:id="rId64">
+      <w:hyperlink r:id="rId66">
         <w:r>
           <w:rPr>
             <w:rStyle w:val="InternetLink"/>
@@ -1608,7 +1632,7 @@
         <w:rPr/>
         <w:t xml:space="preserve">Optimized the performance and reliability of </w:t>
       </w:r>
-      <w:hyperlink r:id="rId65">
+      <w:hyperlink r:id="rId67">
         <w:r>
           <w:rPr>
             <w:rStyle w:val="InternetLink"/>
@@ -1747,7 +1771,7 @@
         <w:rPr/>
         <w:t xml:space="preserve">Configured </w:t>
       </w:r>
-      <w:hyperlink r:id="rId66">
+      <w:hyperlink r:id="rId68">
         <w:r>
           <w:rPr>
             <w:rStyle w:val="InternetLink"/>
@@ -1759,7 +1783,7 @@
         <w:rPr/>
         <w:t xml:space="preserve"> products to ensure </w:t>
       </w:r>
-      <w:hyperlink r:id="rId67">
+      <w:hyperlink r:id="rId69">
         <w:r>
           <w:rPr>
             <w:rStyle w:val="InternetLink"/>
@@ -1787,7 +1811,7 @@
         <w:rPr/>
         <w:t xml:space="preserve">Worked to transfer from </w:t>
       </w:r>
-      <w:hyperlink r:id="rId68">
+      <w:hyperlink r:id="rId70">
         <w:r>
           <w:rPr>
             <w:rStyle w:val="InternetLink"/>
@@ -1799,7 +1823,7 @@
         <w:rPr/>
         <w:t xml:space="preserve"> to </w:t>
       </w:r>
-      <w:hyperlink r:id="rId69">
+      <w:hyperlink r:id="rId71">
         <w:r>
           <w:rPr>
             <w:rStyle w:val="InternetLink"/>
@@ -1858,7 +1882,7 @@
         <w:rPr/>
         <w:t xml:space="preserve">Reduced multi-hour </w:t>
       </w:r>
-      <w:hyperlink r:id="rId70">
+      <w:hyperlink r:id="rId72">
         <w:r>
           <w:rPr>
             <w:rStyle w:val="InternetLink"/>
@@ -1902,7 +1926,7 @@
         <w:rPr/>
         <w:t xml:space="preserve">Wrote </w:t>
       </w:r>
-      <w:hyperlink r:id="rId71">
+      <w:hyperlink r:id="rId73">
         <w:r>
           <w:rPr>
             <w:rStyle w:val="InternetLink"/>
@@ -1977,7 +2001,7 @@
         <w:rPr/>
         <w:t xml:space="preserve">Developed library to manage </w:t>
       </w:r>
-      <w:hyperlink r:id="rId72">
+      <w:hyperlink r:id="rId74">
         <w:r>
           <w:rPr>
             <w:rStyle w:val="InternetLink"/>
@@ -2005,7 +2029,7 @@
         <w:rPr/>
         <w:t xml:space="preserve">Built </w:t>
       </w:r>
-      <w:hyperlink r:id="rId73">
+      <w:hyperlink r:id="rId75">
         <w:r>
           <w:rPr>
             <w:rStyle w:val="InternetLink"/>
@@ -2017,7 +2041,7 @@
         <w:rPr/>
         <w:t xml:space="preserve"> configuration file generator for in-house web interface for </w:t>
       </w:r>
-      <w:hyperlink r:id="rId74">
+      <w:hyperlink r:id="rId76">
         <w:r>
           <w:rPr>
             <w:rStyle w:val="InternetLink"/>
@@ -2045,7 +2069,7 @@
         <w:rPr/>
         <w:t xml:space="preserve">Configured </w:t>
       </w:r>
-      <w:hyperlink r:id="rId75">
+      <w:hyperlink r:id="rId77">
         <w:r>
           <w:rPr>
             <w:rStyle w:val="InternetLink"/>
@@ -2073,7 +2097,7 @@
         <w:rPr/>
         <w:t xml:space="preserve">Reconfigured </w:t>
       </w:r>
-      <w:hyperlink r:id="rId76">
+      <w:hyperlink r:id="rId78">
         <w:r>
           <w:rPr>
             <w:rStyle w:val="InternetLink"/>
@@ -2101,7 +2125,7 @@
         <w:rPr/>
         <w:t xml:space="preserve">Refactored in-house </w:t>
       </w:r>
-      <w:hyperlink r:id="rId77">
+      <w:hyperlink r:id="rId79">
         <w:r>
           <w:rPr>
             <w:rStyle w:val="InternetLink"/>
@@ -2190,7 +2214,7 @@
         <w:jc w:val="left"/>
         <w:rPr/>
       </w:pPr>
-      <w:hyperlink r:id="rId78">
+      <w:hyperlink r:id="rId80">
         <w:r>
           <w:rPr>
             <w:rStyle w:val="InternetLink"/>
@@ -2206,7 +2230,7 @@
       </w:r>
     </w:p>
     <w:sectPr>
-      <w:headerReference w:type="default" r:id="rId79"/>
+      <w:headerReference w:type="default" r:id="rId81"/>
       <w:type w:val="nextPage"/>
       <w:pgSz w:w="12240" w:h="15840"/>
       <w:pgMar w:left="1440" w:right="1440" w:gutter="0" w:header="1440" w:top="1955" w:footer="0" w:bottom="1440"/>
